--- a/www/chapters/STSM101010-comp.docx
+++ b/www/chapters/STSM101010-comp.docx
@@ -11,7 +11,7 @@
       <w:r>
         <w:t>HMRC - STSM101010 -</w:t>
       </w:r>
-      <w:del w:id="1" w:author="Comparison" w:date="2019-10-24T23:50:00Z">
+      <w:del w:id="1" w:author="Comparison" w:date="2019-10-30T18:46:00Z">
         <w:r>
           <w:delText xml:space="preserve"> What Is A</w:delText>
         </w:r>
@@ -85,7 +85,7 @@
     <w:p>
       <w:pPr>
         <w:rPr>
-          <w:del w:id="2" w:author="Comparison" w:date="2019-10-24T23:50:00Z"/>
+          <w:del w:id="2" w:author="Comparison" w:date="2019-10-30T18:46:00Z"/>
         </w:rPr>
       </w:pPr>
       <w:r>
@@ -93,7 +93,7 @@
       </w:r>
     </w:p>
     <w:p>
-      <w:del w:id="3" w:author="Comparison" w:date="2019-10-24T23:50:00Z">
+      <w:del w:id="3" w:author="Comparison" w:date="2019-10-30T18:46:00Z">
         <w:r>
           <w:delText xml:space="preserve"> Next page</w:delText>
         </w:r>
@@ -11700,7 +11700,7 @@
     <w:hidden/>
     <w:uiPriority w:val="99"/>
     <w:semiHidden/>
-    <w:rsid w:val="00742DAF"/>
+    <w:rsid w:val="00BF1C8A"/>
     <w:pPr>
       <w:spacing w:after="0" w:line="240" w:lineRule="auto"/>
     </w:pPr>
@@ -11712,7 +11712,7 @@
     <w:uiPriority w:val="99"/>
     <w:semiHidden/>
     <w:unhideWhenUsed/>
-    <w:rsid w:val="00742DAF"/>
+    <w:rsid w:val="00BF1C8A"/>
     <w:pPr>
       <w:spacing w:after="0" w:line="240" w:lineRule="auto"/>
     </w:pPr>
@@ -11728,7 +11728,7 @@
     <w:link w:val="BalloonText"/>
     <w:uiPriority w:val="99"/>
     <w:semiHidden/>
-    <w:rsid w:val="00742DAF"/>
+    <w:rsid w:val="00BF1C8A"/>
     <w:rPr>
       <w:rFonts w:ascii="Segoe UI" w:hAnsi="Segoe UI" w:cs="Segoe UI"/>
       <w:sz w:val="18"/>
@@ -12063,7 +12063,7 @@
 </file>
 
 <file path=customXml/itemProps1.xml><?xml version="1.0" encoding="utf-8"?>
-<ds:datastoreItem xmlns:ds="http://schemas.openxmlformats.org/officeDocument/2006/customXml" ds:itemID="{8DBA7265-32A3-47EB-8474-F0D52E360FF0}">
+<ds:datastoreItem xmlns:ds="http://schemas.openxmlformats.org/officeDocument/2006/customXml" ds:itemID="{22C319F2-25BE-4579-8F35-D062312005C9}">
   <ds:schemaRefs>
     <ds:schemaRef ds:uri="http://schemas.openxmlformats.org/officeDocument/2006/bibliography"/>
   </ds:schemaRefs>
